--- a/szerveroldali_spec_VVUED2.docx
+++ b/szerveroldali_spec_VVUED2.docx
@@ -2,7 +2,565 @@
 <file path=word/document.xml><?xml version="1.0" encoding="utf-8"?>
 <w:document xmlns:wpc="http://schemas.microsoft.com/office/word/2010/wordprocessingCanvas" xmlns:cx="http://schemas.microsoft.com/office/drawing/2014/chartex" xmlns:cx1="http://schemas.microsoft.com/office/drawing/2015/9/8/chartex" xmlns:cx2="http://schemas.microsoft.com/office/drawing/2015/10/21/chartex" xmlns:cx3="http://schemas.microsoft.com/office/drawing/2016/5/9/chartex" xmlns:cx4="http://schemas.microsoft.com/office/drawing/2016/5/10/chartex" xmlns:cx5="http://schemas.microsoft.com/office/drawing/2016/5/11/chartex" xmlns:cx6="http://schemas.microsoft.com/office/drawing/2016/5/12/chartex" xmlns:cx7="http://schemas.microsoft.com/office/drawing/2016/5/13/chartex" xmlns:cx8="http://schemas.microsoft.com/office/drawing/2016/5/14/chartex" xmlns:mc="http://schemas.openxmlformats.org/markup-compatibility/2006" xmlns:aink="http://schemas.microsoft.com/office/drawing/2016/ink" xmlns:am3d="http://schemas.microsoft.com/office/drawing/2017/model3d" xmlns:o="urn:schemas-microsoft-com:office:office" xmlns:r="http://schemas.openxmlformats.org/officeDocument/2006/relationships" xmlns:m="http://schemas.openxmlformats.org/officeDocument/2006/math" xmlns:v="urn:schemas-microsoft-com:vml" xmlns:wp14="http://schemas.microsoft.com/office/word/2010/wordprocessingDrawing" xmlns:wp="http://schemas.openxmlformats.org/drawingml/2006/wordprocessingDrawing" xmlns:w10="urn:schemas-microsoft-com:office:word" xmlns:w="http://schemas.openxmlformats.org/wordprocessingml/2006/main" xmlns:w14="http://schemas.microsoft.com/office/word/2010/wordml" xmlns:w15="http://schemas.microsoft.com/office/word/2012/wordml" xmlns:w16cex="http://schemas.microsoft.com/office/word/2018/wordml/cex" xmlns:w16cid="http://schemas.microsoft.com/office/word/2016/wordml/cid" xmlns:w16="http://schemas.microsoft.com/office/word/2018/wordml" xmlns:w16sdtdh="http://schemas.microsoft.com/office/word/2020/wordml/sdtdatahash" xmlns:w16se="http://schemas.microsoft.com/office/word/2015/wordml/symex" xmlns:wpg="http://schemas.microsoft.com/office/word/2010/wordprocessingGroup" xmlns:wpi="http://schemas.microsoft.com/office/word/2010/wordprocessingInk" xmlns:wne="http://schemas.microsoft.com/office/word/2006/wordml" xmlns:wps="http://schemas.microsoft.com/office/word/2010/wordprocessingShape" mc:Ignorable="w14 w15 w16se w16cid w16 w16cex w16sdtdh wp14">
   <w:body>
-    <w:p/>
+    <w:p>
+      <w:pPr>
+        <w:jc w:val="center"/>
+        <w:rPr>
+          <w:b/>
+          <w:bCs/>
+          <w:sz w:val="52"/>
+          <w:szCs w:val="52"/>
+          <w:lang w:val="hu-HU"/>
+        </w:rPr>
+      </w:pPr>
+      <w:r>
+        <w:rPr>
+          <w:b/>
+          <w:bCs/>
+          <w:sz w:val="52"/>
+          <w:szCs w:val="52"/>
+          <w:lang w:val="hu-HU"/>
+        </w:rPr>
+        <w:t>Szerveroldali JavaScript</w:t>
+      </w:r>
+    </w:p>
+    <w:p>
+      <w:pPr>
+        <w:jc w:val="center"/>
+        <w:rPr>
+          <w:lang w:val="hu-HU"/>
+        </w:rPr>
+      </w:pPr>
+      <w:r>
+        <w:rPr>
+          <w:lang w:val="hu-HU"/>
+        </w:rPr>
+        <w:t>Reiter Márton – VVUED2</w:t>
+      </w:r>
+    </w:p>
+    <w:p>
+      <w:pPr>
+        <w:jc w:val="center"/>
+        <w:rPr>
+          <w:lang w:val="hu-HU"/>
+        </w:rPr>
+      </w:pPr>
+      <w:r>
+        <w:rPr>
+          <w:lang w:val="hu-HU"/>
+        </w:rPr>
+        <w:t>-</w:t>
+      </w:r>
+    </w:p>
+    <w:p>
+      <w:pPr>
+        <w:jc w:val="center"/>
+        <w:rPr>
+          <w:b/>
+          <w:bCs/>
+          <w:sz w:val="72"/>
+          <w:szCs w:val="72"/>
+          <w:lang w:val="hu-HU"/>
+        </w:rPr>
+      </w:pPr>
+      <w:r>
+        <w:rPr>
+          <w:b/>
+          <w:bCs/>
+          <w:sz w:val="72"/>
+          <w:szCs w:val="72"/>
+          <w:lang w:val="hu-HU"/>
+        </w:rPr>
+        <w:t xml:space="preserve">SPACECRAFT </w:t>
+      </w:r>
+      <w:r>
+        <w:rPr>
+          <w:b/>
+          <w:bCs/>
+          <w:sz w:val="72"/>
+          <w:szCs w:val="72"/>
+          <w:lang w:val="hu-HU"/>
+        </w:rPr>
+        <w:t>COMPAR</w:t>
+      </w:r>
+      <w:r>
+        <w:rPr>
+          <w:b/>
+          <w:bCs/>
+          <w:sz w:val="72"/>
+          <w:szCs w:val="72"/>
+          <w:lang w:val="hu-HU"/>
+        </w:rPr>
+        <w:t>ATOR</w:t>
+      </w:r>
+    </w:p>
+    <w:p>
+      <w:pPr>
+        <w:rPr>
+          <w:lang w:val="hu-HU"/>
+        </w:rPr>
+      </w:pPr>
+    </w:p>
+    <w:p>
+      <w:pPr>
+        <w:rPr>
+          <w:b/>
+          <w:bCs/>
+          <w:lang w:val="hu-HU"/>
+        </w:rPr>
+      </w:pPr>
+      <w:r>
+        <w:rPr>
+          <w:b/>
+          <w:bCs/>
+          <w:lang w:val="hu-HU"/>
+        </w:rPr>
+        <w:t>Az oldal funkciója, jellege:</w:t>
+      </w:r>
+    </w:p>
+    <w:p>
+      <w:pPr>
+        <w:rPr>
+          <w:lang w:val="hu-HU"/>
+        </w:rPr>
+      </w:pPr>
+      <w:r>
+        <w:rPr>
+          <w:lang w:val="hu-HU"/>
+        </w:rPr>
+        <w:tab/>
+        <w:t xml:space="preserve">A házi feladatként készített weboldal </w:t>
+      </w:r>
+      <w:r>
+        <w:rPr>
+          <w:lang w:val="hu-HU"/>
+        </w:rPr>
+        <w:t>egy a Star Wars világában szereplő űrhajókat nyilvántartó „katalógus” rendszer lesz. Űrhajókat lehet majd kezelni, értékelni, összehasonlítani, és kommentet/véleményt formálni róluk.</w:t>
+      </w:r>
+      <w:r>
+        <w:rPr>
+          <w:lang w:val="hu-HU"/>
+        </w:rPr>
+        <w:t xml:space="preserve"> Jelen állás szerint egyfelhasználós megvalósítással.</w:t>
+      </w:r>
+    </w:p>
+    <w:p>
+      <w:pPr>
+        <w:rPr>
+          <w:lang w:val="hu-HU"/>
+        </w:rPr>
+      </w:pPr>
+    </w:p>
+    <w:p>
+      <w:pPr>
+        <w:rPr>
+          <w:b/>
+          <w:bCs/>
+          <w:lang w:val="hu-HU"/>
+        </w:rPr>
+      </w:pPr>
+      <w:r>
+        <w:rPr>
+          <w:b/>
+          <w:bCs/>
+          <w:lang w:val="hu-HU"/>
+        </w:rPr>
+        <w:t>ENTITÁSOK:</w:t>
+      </w:r>
+    </w:p>
+    <w:p>
+      <w:pPr>
+        <w:pStyle w:val="ListParagraph"/>
+        <w:numPr>
+          <w:ilvl w:val="0"/>
+          <w:numId w:val="1"/>
+        </w:numPr>
+        <w:rPr>
+          <w:lang w:val="hu-HU"/>
+        </w:rPr>
+      </w:pPr>
+      <w:r>
+        <w:rPr>
+          <w:lang w:val="hu-HU"/>
+        </w:rPr>
+        <w:t>Űrhajó</w:t>
+      </w:r>
+      <w:r>
+        <w:rPr>
+          <w:lang w:val="hu-HU"/>
+        </w:rPr>
+        <w:t xml:space="preserve"> (összes CRUD)</w:t>
+      </w:r>
+    </w:p>
+    <w:p>
+      <w:pPr>
+        <w:pStyle w:val="ListParagraph"/>
+        <w:numPr>
+          <w:ilvl w:val="0"/>
+          <w:numId w:val="1"/>
+        </w:numPr>
+        <w:rPr>
+          <w:lang w:val="hu-HU"/>
+        </w:rPr>
+      </w:pPr>
+      <w:r>
+        <w:rPr>
+          <w:lang w:val="hu-HU"/>
+        </w:rPr>
+        <w:t>Komment</w:t>
+      </w:r>
+      <w:r>
+        <w:rPr>
+          <w:lang w:val="hu-HU"/>
+        </w:rPr>
+        <w:t xml:space="preserve"> (összes CRUD)</w:t>
+      </w:r>
+    </w:p>
+    <w:p>
+      <w:pPr>
+        <w:pStyle w:val="ListParagraph"/>
+        <w:numPr>
+          <w:ilvl w:val="0"/>
+          <w:numId w:val="1"/>
+        </w:numPr>
+        <w:rPr>
+          <w:lang w:val="hu-HU"/>
+        </w:rPr>
+      </w:pPr>
+      <w:r>
+        <w:rPr>
+          <w:lang w:val="hu-HU"/>
+        </w:rPr>
+        <w:t>Értékelés</w:t>
+      </w:r>
+    </w:p>
+    <w:p>
+      <w:pPr>
+        <w:rPr>
+          <w:lang w:val="hu-HU"/>
+        </w:rPr>
+      </w:pPr>
+    </w:p>
+    <w:p>
+      <w:pPr>
+        <w:rPr>
+          <w:u w:val="single"/>
+          <w:lang w:val="hu-HU"/>
+        </w:rPr>
+      </w:pPr>
+      <w:r>
+        <w:rPr>
+          <w:u w:val="single"/>
+          <w:lang w:val="hu-HU"/>
+        </w:rPr>
+        <w:t>Űrhajó</w:t>
+      </w:r>
+      <w:r>
+        <w:rPr>
+          <w:u w:val="single"/>
+          <w:lang w:val="hu-HU"/>
+        </w:rPr>
+        <w:t>:</w:t>
+      </w:r>
+    </w:p>
+    <w:p>
+      <w:pPr>
+        <w:pStyle w:val="ListParagraph"/>
+        <w:numPr>
+          <w:ilvl w:val="0"/>
+          <w:numId w:val="3"/>
+        </w:numPr>
+        <w:rPr>
+          <w:lang w:val="hu-HU"/>
+        </w:rPr>
+      </w:pPr>
+      <w:r>
+        <w:rPr>
+          <w:lang w:val="hu-HU"/>
+        </w:rPr>
+        <w:t>Gyártó</w:t>
+      </w:r>
+    </w:p>
+    <w:p>
+      <w:pPr>
+        <w:pStyle w:val="ListParagraph"/>
+        <w:numPr>
+          <w:ilvl w:val="0"/>
+          <w:numId w:val="3"/>
+        </w:numPr>
+        <w:rPr>
+          <w:lang w:val="hu-HU"/>
+        </w:rPr>
+      </w:pPr>
+      <w:r>
+        <w:rPr>
+          <w:lang w:val="hu-HU"/>
+        </w:rPr>
+        <w:t>Gyártás kezdete</w:t>
+      </w:r>
+    </w:p>
+    <w:p>
+      <w:pPr>
+        <w:pStyle w:val="ListParagraph"/>
+        <w:numPr>
+          <w:ilvl w:val="0"/>
+          <w:numId w:val="3"/>
+        </w:numPr>
+        <w:rPr>
+          <w:lang w:val="hu-HU"/>
+        </w:rPr>
+      </w:pPr>
+      <w:r>
+        <w:rPr>
+          <w:lang w:val="hu-HU"/>
+        </w:rPr>
+        <w:t>Gyártási lokáció</w:t>
+      </w:r>
+    </w:p>
+    <w:p>
+      <w:pPr>
+        <w:pStyle w:val="ListParagraph"/>
+        <w:numPr>
+          <w:ilvl w:val="0"/>
+          <w:numId w:val="3"/>
+        </w:numPr>
+        <w:rPr>
+          <w:lang w:val="hu-HU"/>
+        </w:rPr>
+      </w:pPr>
+      <w:r>
+        <w:rPr>
+          <w:lang w:val="hu-HU"/>
+        </w:rPr>
+        <w:t>Fegyverzet</w:t>
+      </w:r>
+    </w:p>
+    <w:p>
+      <w:pPr>
+        <w:pStyle w:val="ListParagraph"/>
+        <w:numPr>
+          <w:ilvl w:val="0"/>
+          <w:numId w:val="3"/>
+        </w:numPr>
+        <w:rPr>
+          <w:lang w:val="hu-HU"/>
+        </w:rPr>
+      </w:pPr>
+      <w:r>
+        <w:rPr>
+          <w:lang w:val="hu-HU"/>
+        </w:rPr>
+        <w:t>Típus</w:t>
+      </w:r>
+    </w:p>
+    <w:p>
+      <w:pPr>
+        <w:pStyle w:val="ListParagraph"/>
+        <w:numPr>
+          <w:ilvl w:val="0"/>
+          <w:numId w:val="3"/>
+        </w:numPr>
+        <w:rPr>
+          <w:lang w:val="hu-HU"/>
+        </w:rPr>
+      </w:pPr>
+      <w:r>
+        <w:rPr>
+          <w:lang w:val="hu-HU"/>
+        </w:rPr>
+        <w:t>Személyek száma</w:t>
+      </w:r>
+    </w:p>
+    <w:p>
+      <w:pPr>
+        <w:pStyle w:val="ListParagraph"/>
+        <w:numPr>
+          <w:ilvl w:val="0"/>
+          <w:numId w:val="3"/>
+        </w:numPr>
+        <w:rPr>
+          <w:lang w:val="hu-HU"/>
+        </w:rPr>
+      </w:pPr>
+      <w:r>
+        <w:rPr>
+          <w:lang w:val="hu-HU"/>
+        </w:rPr>
+        <w:t>Páncélzat</w:t>
+      </w:r>
+    </w:p>
+    <w:p>
+      <w:pPr>
+        <w:pStyle w:val="ListParagraph"/>
+        <w:numPr>
+          <w:ilvl w:val="0"/>
+          <w:numId w:val="3"/>
+        </w:numPr>
+        <w:rPr>
+          <w:lang w:val="hu-HU"/>
+        </w:rPr>
+      </w:pPr>
+      <w:r>
+        <w:rPr>
+          <w:lang w:val="hu-HU"/>
+        </w:rPr>
+        <w:t>Hajtóművek</w:t>
+      </w:r>
+    </w:p>
+    <w:p>
+      <w:pPr>
+        <w:rPr>
+          <w:lang w:val="hu-HU"/>
+        </w:rPr>
+      </w:pPr>
+    </w:p>
+    <w:p>
+      <w:pPr>
+        <w:rPr>
+          <w:u w:val="single"/>
+          <w:lang w:val="hu-HU"/>
+        </w:rPr>
+      </w:pPr>
+      <w:r>
+        <w:rPr>
+          <w:u w:val="single"/>
+          <w:lang w:val="hu-HU"/>
+        </w:rPr>
+        <w:t>Komment:</w:t>
+      </w:r>
+    </w:p>
+    <w:p>
+      <w:pPr>
+        <w:pStyle w:val="ListParagraph"/>
+        <w:numPr>
+          <w:ilvl w:val="0"/>
+          <w:numId w:val="3"/>
+        </w:numPr>
+        <w:rPr>
+          <w:lang w:val="hu-HU"/>
+        </w:rPr>
+      </w:pPr>
+      <w:r>
+        <w:rPr>
+          <w:lang w:val="hu-HU"/>
+        </w:rPr>
+        <w:t>Szerző</w:t>
+      </w:r>
+    </w:p>
+    <w:p>
+      <w:pPr>
+        <w:pStyle w:val="ListParagraph"/>
+        <w:numPr>
+          <w:ilvl w:val="0"/>
+          <w:numId w:val="3"/>
+        </w:numPr>
+        <w:rPr>
+          <w:lang w:val="hu-HU"/>
+        </w:rPr>
+      </w:pPr>
+      <w:r>
+        <w:rPr>
+          <w:lang w:val="hu-HU"/>
+        </w:rPr>
+        <w:t>Keltezés</w:t>
+      </w:r>
+    </w:p>
+    <w:p>
+      <w:pPr>
+        <w:pStyle w:val="ListParagraph"/>
+        <w:numPr>
+          <w:ilvl w:val="0"/>
+          <w:numId w:val="3"/>
+        </w:numPr>
+        <w:rPr>
+          <w:lang w:val="hu-HU"/>
+        </w:rPr>
+      </w:pPr>
+      <w:r>
+        <w:rPr>
+          <w:lang w:val="hu-HU"/>
+        </w:rPr>
+        <w:t>Maga a komment szöveg</w:t>
+      </w:r>
+    </w:p>
+    <w:p>
+      <w:pPr>
+        <w:rPr>
+          <w:lang w:val="hu-HU"/>
+        </w:rPr>
+      </w:pPr>
+    </w:p>
+    <w:p>
+      <w:pPr>
+        <w:rPr>
+          <w:u w:val="single"/>
+          <w:lang w:val="hu-HU"/>
+        </w:rPr>
+      </w:pPr>
+      <w:r>
+        <w:rPr>
+          <w:u w:val="single"/>
+          <w:lang w:val="hu-HU"/>
+        </w:rPr>
+        <w:t>Értékelés:</w:t>
+      </w:r>
+    </w:p>
+    <w:p>
+      <w:pPr>
+        <w:pStyle w:val="ListParagraph"/>
+        <w:numPr>
+          <w:ilvl w:val="0"/>
+          <w:numId w:val="3"/>
+        </w:numPr>
+        <w:rPr>
+          <w:lang w:val="hu-HU"/>
+        </w:rPr>
+      </w:pPr>
+      <w:r>
+        <w:rPr>
+          <w:lang w:val="hu-HU"/>
+        </w:rPr>
+        <w:t>Ez egy 1-10 skálán kapott pontszám lesz az űrhajókhoz, de könnyebb entitásként kezelni</w:t>
+      </w:r>
+    </w:p>
+    <w:p>
+      <w:pPr>
+        <w:pStyle w:val="ListParagraph"/>
+        <w:numPr>
+          <w:ilvl w:val="0"/>
+          <w:numId w:val="3"/>
+        </w:numPr>
+        <w:rPr>
+          <w:lang w:val="hu-HU"/>
+        </w:rPr>
+      </w:pPr>
+      <w:r>
+        <w:rPr>
+          <w:lang w:val="hu-HU"/>
+        </w:rPr>
+        <w:t>Szerző</w:t>
+      </w:r>
+    </w:p>
+    <w:p>
+      <w:pPr>
+        <w:rPr>
+          <w:lang w:val="hu-HU"/>
+        </w:rPr>
+      </w:pPr>
+    </w:p>
+    <w:p>
+      <w:pPr>
+        <w:rPr>
+          <w:lang w:val="hu-HU"/>
+        </w:rPr>
+      </w:pPr>
+      <w:r>
+        <w:rPr>
+          <w:lang w:val="hu-HU"/>
+        </w:rPr>
+        <w:t>A specifikációban leírtak a fejlesztés során módosulhatnak.</w:t>
+      </w:r>
+    </w:p>
     <w:sectPr>
       <w:pgSz w:w="11906" w:h="16838"/>
       <w:pgMar w:top="1440" w:right="1440" w:bottom="1440" w:left="1440" w:header="708" w:footer="708" w:gutter="0"/>
@@ -11,6 +569,358 @@
     </w:sectPr>
   </w:body>
 </w:document>
+</file>
+
+<file path=word/numbering.xml><?xml version="1.0" encoding="utf-8"?>
+<w:numbering xmlns:wpc="http://schemas.microsoft.com/office/word/2010/wordprocessingCanvas" xmlns:cx="http://schemas.microsoft.com/office/drawing/2014/chartex" xmlns:cx1="http://schemas.microsoft.com/office/drawing/2015/9/8/chartex" xmlns:cx2="http://schemas.microsoft.com/office/drawing/2015/10/21/chartex" xmlns:cx3="http://schemas.microsoft.com/office/drawing/2016/5/9/chartex" xmlns:cx4="http://schemas.microsoft.com/office/drawing/2016/5/10/chartex" xmlns:cx5="http://schemas.microsoft.com/office/drawing/2016/5/11/chartex" xmlns:cx6="http://schemas.microsoft.com/office/drawing/2016/5/12/chartex" xmlns:cx7="http://schemas.microsoft.com/office/drawing/2016/5/13/chartex" xmlns:cx8="http://schemas.microsoft.com/office/drawing/2016/5/14/chartex" xmlns:mc="http://schemas.openxmlformats.org/markup-compatibility/2006" xmlns:aink="http://schemas.microsoft.com/office/drawing/2016/ink" xmlns:am3d="http://schemas.microsoft.com/office/drawing/2017/model3d" xmlns:o="urn:schemas-microsoft-com:office:office" xmlns:r="http://schemas.openxmlformats.org/officeDocument/2006/relationships" xmlns:m="http://schemas.openxmlformats.org/officeDocument/2006/math" xmlns:v="urn:schemas-microsoft-com:vml" xmlns:wp14="http://schemas.microsoft.com/office/word/2010/wordprocessingDrawing" xmlns:wp="http://schemas.openxmlformats.org/drawingml/2006/wordprocessingDrawing" xmlns:w10="urn:schemas-microsoft-com:office:word" xmlns:w="http://schemas.openxmlformats.org/wordprocessingml/2006/main" xmlns:w14="http://schemas.microsoft.com/office/word/2010/wordml" xmlns:w15="http://schemas.microsoft.com/office/word/2012/wordml" xmlns:w16cex="http://schemas.microsoft.com/office/word/2018/wordml/cex" xmlns:w16cid="http://schemas.microsoft.com/office/word/2016/wordml/cid" xmlns:w16="http://schemas.microsoft.com/office/word/2018/wordml" xmlns:w16sdtdh="http://schemas.microsoft.com/office/word/2020/wordml/sdtdatahash" xmlns:w16se="http://schemas.microsoft.com/office/word/2015/wordml/symex" xmlns:wpg="http://schemas.microsoft.com/office/word/2010/wordprocessingGroup" xmlns:wpi="http://schemas.microsoft.com/office/word/2010/wordprocessingInk" xmlns:wne="http://schemas.microsoft.com/office/word/2006/wordml" xmlns:wps="http://schemas.microsoft.com/office/word/2010/wordprocessingShape" mc:Ignorable="w14 w15 w16se w16cid w16 w16cex w16sdtdh wp14">
+  <w:abstractNum w:abstractNumId="0" w15:restartNumberingAfterBreak="0">
+    <w:nsid w:val="07E4638D"/>
+    <w:multiLevelType w:val="hybridMultilevel"/>
+    <w:tmpl w:val="E9AAB0F6"/>
+    <w:lvl w:ilvl="0" w:tplc="08090001">
+      <w:start w:val="1"/>
+      <w:numFmt w:val="bullet"/>
+      <w:lvlText w:val=""/>
+      <w:lvlJc w:val="left"/>
+      <w:pPr>
+        <w:ind w:left="720" w:hanging="360"/>
+      </w:pPr>
+      <w:rPr>
+        <w:rFonts w:ascii="Symbol" w:hAnsi="Symbol" w:hint="default"/>
+      </w:rPr>
+    </w:lvl>
+    <w:lvl w:ilvl="1" w:tplc="08090003" w:tentative="1">
+      <w:start w:val="1"/>
+      <w:numFmt w:val="bullet"/>
+      <w:lvlText w:val="o"/>
+      <w:lvlJc w:val="left"/>
+      <w:pPr>
+        <w:ind w:left="1440" w:hanging="360"/>
+      </w:pPr>
+      <w:rPr>
+        <w:rFonts w:ascii="Courier New" w:hAnsi="Courier New" w:cs="Courier New" w:hint="default"/>
+      </w:rPr>
+    </w:lvl>
+    <w:lvl w:ilvl="2" w:tplc="08090005" w:tentative="1">
+      <w:start w:val="1"/>
+      <w:numFmt w:val="bullet"/>
+      <w:lvlText w:val=""/>
+      <w:lvlJc w:val="left"/>
+      <w:pPr>
+        <w:ind w:left="2160" w:hanging="360"/>
+      </w:pPr>
+      <w:rPr>
+        <w:rFonts w:ascii="Wingdings" w:hAnsi="Wingdings" w:hint="default"/>
+      </w:rPr>
+    </w:lvl>
+    <w:lvl w:ilvl="3" w:tplc="08090001" w:tentative="1">
+      <w:start w:val="1"/>
+      <w:numFmt w:val="bullet"/>
+      <w:lvlText w:val=""/>
+      <w:lvlJc w:val="left"/>
+      <w:pPr>
+        <w:ind w:left="2880" w:hanging="360"/>
+      </w:pPr>
+      <w:rPr>
+        <w:rFonts w:ascii="Symbol" w:hAnsi="Symbol" w:hint="default"/>
+      </w:rPr>
+    </w:lvl>
+    <w:lvl w:ilvl="4" w:tplc="08090003" w:tentative="1">
+      <w:start w:val="1"/>
+      <w:numFmt w:val="bullet"/>
+      <w:lvlText w:val="o"/>
+      <w:lvlJc w:val="left"/>
+      <w:pPr>
+        <w:ind w:left="3600" w:hanging="360"/>
+      </w:pPr>
+      <w:rPr>
+        <w:rFonts w:ascii="Courier New" w:hAnsi="Courier New" w:cs="Courier New" w:hint="default"/>
+      </w:rPr>
+    </w:lvl>
+    <w:lvl w:ilvl="5" w:tplc="08090005" w:tentative="1">
+      <w:start w:val="1"/>
+      <w:numFmt w:val="bullet"/>
+      <w:lvlText w:val=""/>
+      <w:lvlJc w:val="left"/>
+      <w:pPr>
+        <w:ind w:left="4320" w:hanging="360"/>
+      </w:pPr>
+      <w:rPr>
+        <w:rFonts w:ascii="Wingdings" w:hAnsi="Wingdings" w:hint="default"/>
+      </w:rPr>
+    </w:lvl>
+    <w:lvl w:ilvl="6" w:tplc="08090001" w:tentative="1">
+      <w:start w:val="1"/>
+      <w:numFmt w:val="bullet"/>
+      <w:lvlText w:val=""/>
+      <w:lvlJc w:val="left"/>
+      <w:pPr>
+        <w:ind w:left="5040" w:hanging="360"/>
+      </w:pPr>
+      <w:rPr>
+        <w:rFonts w:ascii="Symbol" w:hAnsi="Symbol" w:hint="default"/>
+      </w:rPr>
+    </w:lvl>
+    <w:lvl w:ilvl="7" w:tplc="08090003" w:tentative="1">
+      <w:start w:val="1"/>
+      <w:numFmt w:val="bullet"/>
+      <w:lvlText w:val="o"/>
+      <w:lvlJc w:val="left"/>
+      <w:pPr>
+        <w:ind w:left="5760" w:hanging="360"/>
+      </w:pPr>
+      <w:rPr>
+        <w:rFonts w:ascii="Courier New" w:hAnsi="Courier New" w:cs="Courier New" w:hint="default"/>
+      </w:rPr>
+    </w:lvl>
+    <w:lvl w:ilvl="8" w:tplc="08090005" w:tentative="1">
+      <w:start w:val="1"/>
+      <w:numFmt w:val="bullet"/>
+      <w:lvlText w:val=""/>
+      <w:lvlJc w:val="left"/>
+      <w:pPr>
+        <w:ind w:left="6480" w:hanging="360"/>
+      </w:pPr>
+      <w:rPr>
+        <w:rFonts w:ascii="Wingdings" w:hAnsi="Wingdings" w:hint="default"/>
+      </w:rPr>
+    </w:lvl>
+  </w:abstractNum>
+  <w:abstractNum w:abstractNumId="1" w15:restartNumberingAfterBreak="0">
+    <w:nsid w:val="12DF3BF1"/>
+    <w:multiLevelType w:val="hybridMultilevel"/>
+    <w:tmpl w:val="B1D01A12"/>
+    <w:lvl w:ilvl="0" w:tplc="69FE935C">
+      <w:numFmt w:val="bullet"/>
+      <w:lvlText w:val="-"/>
+      <w:lvlJc w:val="left"/>
+      <w:pPr>
+        <w:ind w:left="720" w:hanging="360"/>
+      </w:pPr>
+      <w:rPr>
+        <w:rFonts w:ascii="Calibri" w:eastAsiaTheme="minorHAnsi" w:hAnsi="Calibri" w:cs="Calibri" w:hint="default"/>
+      </w:rPr>
+    </w:lvl>
+    <w:lvl w:ilvl="1" w:tplc="08090003" w:tentative="1">
+      <w:start w:val="1"/>
+      <w:numFmt w:val="bullet"/>
+      <w:lvlText w:val="o"/>
+      <w:lvlJc w:val="left"/>
+      <w:pPr>
+        <w:ind w:left="1440" w:hanging="360"/>
+      </w:pPr>
+      <w:rPr>
+        <w:rFonts w:ascii="Courier New" w:hAnsi="Courier New" w:cs="Courier New" w:hint="default"/>
+      </w:rPr>
+    </w:lvl>
+    <w:lvl w:ilvl="2" w:tplc="08090005" w:tentative="1">
+      <w:start w:val="1"/>
+      <w:numFmt w:val="bullet"/>
+      <w:lvlText w:val=""/>
+      <w:lvlJc w:val="left"/>
+      <w:pPr>
+        <w:ind w:left="2160" w:hanging="360"/>
+      </w:pPr>
+      <w:rPr>
+        <w:rFonts w:ascii="Wingdings" w:hAnsi="Wingdings" w:hint="default"/>
+      </w:rPr>
+    </w:lvl>
+    <w:lvl w:ilvl="3" w:tplc="08090001" w:tentative="1">
+      <w:start w:val="1"/>
+      <w:numFmt w:val="bullet"/>
+      <w:lvlText w:val=""/>
+      <w:lvlJc w:val="left"/>
+      <w:pPr>
+        <w:ind w:left="2880" w:hanging="360"/>
+      </w:pPr>
+      <w:rPr>
+        <w:rFonts w:ascii="Symbol" w:hAnsi="Symbol" w:hint="default"/>
+      </w:rPr>
+    </w:lvl>
+    <w:lvl w:ilvl="4" w:tplc="08090003" w:tentative="1">
+      <w:start w:val="1"/>
+      <w:numFmt w:val="bullet"/>
+      <w:lvlText w:val="o"/>
+      <w:lvlJc w:val="left"/>
+      <w:pPr>
+        <w:ind w:left="3600" w:hanging="360"/>
+      </w:pPr>
+      <w:rPr>
+        <w:rFonts w:ascii="Courier New" w:hAnsi="Courier New" w:cs="Courier New" w:hint="default"/>
+      </w:rPr>
+    </w:lvl>
+    <w:lvl w:ilvl="5" w:tplc="08090005" w:tentative="1">
+      <w:start w:val="1"/>
+      <w:numFmt w:val="bullet"/>
+      <w:lvlText w:val=""/>
+      <w:lvlJc w:val="left"/>
+      <w:pPr>
+        <w:ind w:left="4320" w:hanging="360"/>
+      </w:pPr>
+      <w:rPr>
+        <w:rFonts w:ascii="Wingdings" w:hAnsi="Wingdings" w:hint="default"/>
+      </w:rPr>
+    </w:lvl>
+    <w:lvl w:ilvl="6" w:tplc="08090001" w:tentative="1">
+      <w:start w:val="1"/>
+      <w:numFmt w:val="bullet"/>
+      <w:lvlText w:val=""/>
+      <w:lvlJc w:val="left"/>
+      <w:pPr>
+        <w:ind w:left="5040" w:hanging="360"/>
+      </w:pPr>
+      <w:rPr>
+        <w:rFonts w:ascii="Symbol" w:hAnsi="Symbol" w:hint="default"/>
+      </w:rPr>
+    </w:lvl>
+    <w:lvl w:ilvl="7" w:tplc="08090003" w:tentative="1">
+      <w:start w:val="1"/>
+      <w:numFmt w:val="bullet"/>
+      <w:lvlText w:val="o"/>
+      <w:lvlJc w:val="left"/>
+      <w:pPr>
+        <w:ind w:left="5760" w:hanging="360"/>
+      </w:pPr>
+      <w:rPr>
+        <w:rFonts w:ascii="Courier New" w:hAnsi="Courier New" w:cs="Courier New" w:hint="default"/>
+      </w:rPr>
+    </w:lvl>
+    <w:lvl w:ilvl="8" w:tplc="08090005" w:tentative="1">
+      <w:start w:val="1"/>
+      <w:numFmt w:val="bullet"/>
+      <w:lvlText w:val=""/>
+      <w:lvlJc w:val="left"/>
+      <w:pPr>
+        <w:ind w:left="6480" w:hanging="360"/>
+      </w:pPr>
+      <w:rPr>
+        <w:rFonts w:ascii="Wingdings" w:hAnsi="Wingdings" w:hint="default"/>
+      </w:rPr>
+    </w:lvl>
+  </w:abstractNum>
+  <w:abstractNum w:abstractNumId="2" w15:restartNumberingAfterBreak="0">
+    <w:nsid w:val="172176DD"/>
+    <w:multiLevelType w:val="hybridMultilevel"/>
+    <w:tmpl w:val="9C944880"/>
+    <w:lvl w:ilvl="0" w:tplc="08090001">
+      <w:start w:val="1"/>
+      <w:numFmt w:val="bullet"/>
+      <w:lvlText w:val=""/>
+      <w:lvlJc w:val="left"/>
+      <w:pPr>
+        <w:ind w:left="720" w:hanging="360"/>
+      </w:pPr>
+      <w:rPr>
+        <w:rFonts w:ascii="Symbol" w:hAnsi="Symbol" w:hint="default"/>
+      </w:rPr>
+    </w:lvl>
+    <w:lvl w:ilvl="1" w:tplc="08090003" w:tentative="1">
+      <w:start w:val="1"/>
+      <w:numFmt w:val="bullet"/>
+      <w:lvlText w:val="o"/>
+      <w:lvlJc w:val="left"/>
+      <w:pPr>
+        <w:ind w:left="1440" w:hanging="360"/>
+      </w:pPr>
+      <w:rPr>
+        <w:rFonts w:ascii="Courier New" w:hAnsi="Courier New" w:cs="Courier New" w:hint="default"/>
+      </w:rPr>
+    </w:lvl>
+    <w:lvl w:ilvl="2" w:tplc="08090005" w:tentative="1">
+      <w:start w:val="1"/>
+      <w:numFmt w:val="bullet"/>
+      <w:lvlText w:val=""/>
+      <w:lvlJc w:val="left"/>
+      <w:pPr>
+        <w:ind w:left="2160" w:hanging="360"/>
+      </w:pPr>
+      <w:rPr>
+        <w:rFonts w:ascii="Wingdings" w:hAnsi="Wingdings" w:hint="default"/>
+      </w:rPr>
+    </w:lvl>
+    <w:lvl w:ilvl="3" w:tplc="08090001" w:tentative="1">
+      <w:start w:val="1"/>
+      <w:numFmt w:val="bullet"/>
+      <w:lvlText w:val=""/>
+      <w:lvlJc w:val="left"/>
+      <w:pPr>
+        <w:ind w:left="2880" w:hanging="360"/>
+      </w:pPr>
+      <w:rPr>
+        <w:rFonts w:ascii="Symbol" w:hAnsi="Symbol" w:hint="default"/>
+      </w:rPr>
+    </w:lvl>
+    <w:lvl w:ilvl="4" w:tplc="08090003" w:tentative="1">
+      <w:start w:val="1"/>
+      <w:numFmt w:val="bullet"/>
+      <w:lvlText w:val="o"/>
+      <w:lvlJc w:val="left"/>
+      <w:pPr>
+        <w:ind w:left="3600" w:hanging="360"/>
+      </w:pPr>
+      <w:rPr>
+        <w:rFonts w:ascii="Courier New" w:hAnsi="Courier New" w:cs="Courier New" w:hint="default"/>
+      </w:rPr>
+    </w:lvl>
+    <w:lvl w:ilvl="5" w:tplc="08090005" w:tentative="1">
+      <w:start w:val="1"/>
+      <w:numFmt w:val="bullet"/>
+      <w:lvlText w:val=""/>
+      <w:lvlJc w:val="left"/>
+      <w:pPr>
+        <w:ind w:left="4320" w:hanging="360"/>
+      </w:pPr>
+      <w:rPr>
+        <w:rFonts w:ascii="Wingdings" w:hAnsi="Wingdings" w:hint="default"/>
+      </w:rPr>
+    </w:lvl>
+    <w:lvl w:ilvl="6" w:tplc="08090001" w:tentative="1">
+      <w:start w:val="1"/>
+      <w:numFmt w:val="bullet"/>
+      <w:lvlText w:val=""/>
+      <w:lvlJc w:val="left"/>
+      <w:pPr>
+        <w:ind w:left="5040" w:hanging="360"/>
+      </w:pPr>
+      <w:rPr>
+        <w:rFonts w:ascii="Symbol" w:hAnsi="Symbol" w:hint="default"/>
+      </w:rPr>
+    </w:lvl>
+    <w:lvl w:ilvl="7" w:tplc="08090003" w:tentative="1">
+      <w:start w:val="1"/>
+      <w:numFmt w:val="bullet"/>
+      <w:lvlText w:val="o"/>
+      <w:lvlJc w:val="left"/>
+      <w:pPr>
+        <w:ind w:left="5760" w:hanging="360"/>
+      </w:pPr>
+      <w:rPr>
+        <w:rFonts w:ascii="Courier New" w:hAnsi="Courier New" w:cs="Courier New" w:hint="default"/>
+      </w:rPr>
+    </w:lvl>
+    <w:lvl w:ilvl="8" w:tplc="08090005" w:tentative="1">
+      <w:start w:val="1"/>
+      <w:numFmt w:val="bullet"/>
+      <w:lvlText w:val=""/>
+      <w:lvlJc w:val="left"/>
+      <w:pPr>
+        <w:ind w:left="6480" w:hanging="360"/>
+      </w:pPr>
+      <w:rPr>
+        <w:rFonts w:ascii="Wingdings" w:hAnsi="Wingdings" w:hint="default"/>
+      </w:rPr>
+    </w:lvl>
+  </w:abstractNum>
+  <w:num w:numId="1">
+    <w:abstractNumId w:val="2"/>
+  </w:num>
+  <w:num w:numId="2">
+    <w:abstractNumId w:val="0"/>
+  </w:num>
+  <w:num w:numId="3">
+    <w:abstractNumId w:val="1"/>
+  </w:num>
+</w:numbering>
 </file>
 
 <file path=word/styles.xml><?xml version="1.0" encoding="utf-8"?>
@@ -435,6 +1345,17 @@
     <w:semiHidden/>
     <w:unhideWhenUsed/>
   </w:style>
+  <w:style w:type="paragraph" w:styleId="ListParagraph">
+    <w:name w:val="List Paragraph"/>
+    <w:basedOn w:val="Normal"/>
+    <w:uiPriority w:val="34"/>
+    <w:qFormat/>
+    <w:rsid w:val="00EA3413"/>
+    <w:pPr>
+      <w:ind w:left="720"/>
+      <w:contextualSpacing/>
+    </w:pPr>
+  </w:style>
 </w:styles>
 </file>
 

--- a/szerveroldali_spec_VVUED2.docx
+++ b/szerveroldali_spec_VVUED2.docx
@@ -135,7 +135,33 @@
         <w:rPr>
           <w:lang w:val="hu-HU"/>
         </w:rPr>
-        <w:t>egy a Star Wars világában szereplő űrhajókat nyilvántartó „katalógus” rendszer lesz. Űrhajókat lehet majd kezelni, értékelni, összehasonlítani, és kommentet/véleményt formálni róluk.</w:t>
+        <w:t xml:space="preserve">egy a Star </w:t>
+      </w:r>
+      <w:proofErr w:type="spellStart"/>
+      <w:r>
+        <w:rPr>
+          <w:lang w:val="hu-HU"/>
+        </w:rPr>
+        <w:t>Wars</w:t>
+      </w:r>
+      <w:proofErr w:type="spellEnd"/>
+      <w:r>
+        <w:rPr>
+          <w:lang w:val="hu-HU"/>
+        </w:rPr>
+        <w:t xml:space="preserve"> világában szereplő űrhajókat nyilvántartó „katalógus” rendszer lesz. Űrhajókat lehet majd kezelni, értékelni, összehasonlítani, és kommentet/véleményt </w:t>
+      </w:r>
+      <w:r>
+        <w:rPr>
+          <w:lang w:val="hu-HU"/>
+        </w:rPr>
+        <w:t>posztolni</w:t>
+      </w:r>
+      <w:r>
+        <w:rPr>
+          <w:lang w:val="hu-HU"/>
+        </w:rPr>
+        <w:t xml:space="preserve"> róluk.</w:t>
       </w:r>
       <w:r>
         <w:rPr>
@@ -409,28 +435,6 @@
     </w:p>
     <w:p>
       <w:pPr>
-        <w:rPr>
-          <w:lang w:val="hu-HU"/>
-        </w:rPr>
-      </w:pPr>
-    </w:p>
-    <w:p>
-      <w:pPr>
-        <w:rPr>
-          <w:u w:val="single"/>
-          <w:lang w:val="hu-HU"/>
-        </w:rPr>
-      </w:pPr>
-      <w:r>
-        <w:rPr>
-          <w:u w:val="single"/>
-          <w:lang w:val="hu-HU"/>
-        </w:rPr>
-        <w:t>Komment:</w:t>
-      </w:r>
-    </w:p>
-    <w:p>
-      <w:pPr>
         <w:pStyle w:val="ListParagraph"/>
         <w:numPr>
           <w:ilvl w:val="0"/>
@@ -444,7 +448,7 @@
         <w:rPr>
           <w:lang w:val="hu-HU"/>
         </w:rPr>
-        <w:t>Szerző</w:t>
+        <w:t>Végsebesség légtérben</w:t>
       </w:r>
     </w:p>
     <w:p>
@@ -462,7 +466,29 @@
         <w:rPr>
           <w:lang w:val="hu-HU"/>
         </w:rPr>
-        <w:t>Keltezés</w:t>
+        <w:t>Végsebesség vákumban</w:t>
+      </w:r>
+    </w:p>
+    <w:p>
+      <w:pPr>
+        <w:rPr>
+          <w:lang w:val="hu-HU"/>
+        </w:rPr>
+      </w:pPr>
+    </w:p>
+    <w:p>
+      <w:pPr>
+        <w:rPr>
+          <w:u w:val="single"/>
+          <w:lang w:val="hu-HU"/>
+        </w:rPr>
+      </w:pPr>
+      <w:r>
+        <w:rPr>
+          <w:u w:val="single"/>
+          <w:lang w:val="hu-HU"/>
+        </w:rPr>
+        <w:t>Komment:</w:t>
       </w:r>
     </w:p>
     <w:p>
@@ -480,29 +506,7 @@
         <w:rPr>
           <w:lang w:val="hu-HU"/>
         </w:rPr>
-        <w:t>Maga a komment szöveg</w:t>
-      </w:r>
-    </w:p>
-    <w:p>
-      <w:pPr>
-        <w:rPr>
-          <w:lang w:val="hu-HU"/>
-        </w:rPr>
-      </w:pPr>
-    </w:p>
-    <w:p>
-      <w:pPr>
-        <w:rPr>
-          <w:u w:val="single"/>
-          <w:lang w:val="hu-HU"/>
-        </w:rPr>
-      </w:pPr>
-      <w:r>
-        <w:rPr>
-          <w:u w:val="single"/>
-          <w:lang w:val="hu-HU"/>
-        </w:rPr>
-        <w:t>Értékelés:</w:t>
+        <w:t>Szerző</w:t>
       </w:r>
     </w:p>
     <w:p>
@@ -520,7 +524,7 @@
         <w:rPr>
           <w:lang w:val="hu-HU"/>
         </w:rPr>
-        <w:t>Ez egy 1-10 skálán kapott pontszám lesz az űrhajókhoz, de könnyebb entitásként kezelni</w:t>
+        <w:t>Keltezés</w:t>
       </w:r>
     </w:p>
     <w:p>
@@ -538,6 +542,64 @@
         <w:rPr>
           <w:lang w:val="hu-HU"/>
         </w:rPr>
+        <w:t>Maga a komment szöveg</w:t>
+      </w:r>
+    </w:p>
+    <w:p>
+      <w:pPr>
+        <w:rPr>
+          <w:lang w:val="hu-HU"/>
+        </w:rPr>
+      </w:pPr>
+    </w:p>
+    <w:p>
+      <w:pPr>
+        <w:rPr>
+          <w:u w:val="single"/>
+          <w:lang w:val="hu-HU"/>
+        </w:rPr>
+      </w:pPr>
+      <w:r>
+        <w:rPr>
+          <w:u w:val="single"/>
+          <w:lang w:val="hu-HU"/>
+        </w:rPr>
+        <w:t>Értékelés:</w:t>
+      </w:r>
+    </w:p>
+    <w:p>
+      <w:pPr>
+        <w:pStyle w:val="ListParagraph"/>
+        <w:numPr>
+          <w:ilvl w:val="0"/>
+          <w:numId w:val="3"/>
+        </w:numPr>
+        <w:rPr>
+          <w:lang w:val="hu-HU"/>
+        </w:rPr>
+      </w:pPr>
+      <w:r>
+        <w:rPr>
+          <w:lang w:val="hu-HU"/>
+        </w:rPr>
+        <w:t>Ez egy 1-10 skálán kapott pontszám lesz az űrhajókhoz, de könnyebb entitásként kezelni</w:t>
+      </w:r>
+    </w:p>
+    <w:p>
+      <w:pPr>
+        <w:pStyle w:val="ListParagraph"/>
+        <w:numPr>
+          <w:ilvl w:val="0"/>
+          <w:numId w:val="3"/>
+        </w:numPr>
+        <w:rPr>
+          <w:lang w:val="hu-HU"/>
+        </w:rPr>
+      </w:pPr>
+      <w:r>
+        <w:rPr>
+          <w:lang w:val="hu-HU"/>
+        </w:rPr>
         <w:t>Szerző</w:t>
       </w:r>
     </w:p>
@@ -551,14 +613,275 @@
     <w:p>
       <w:pPr>
         <w:rPr>
-          <w:lang w:val="hu-HU"/>
-        </w:rPr>
-      </w:pPr>
-      <w:r>
-        <w:rPr>
-          <w:lang w:val="hu-HU"/>
-        </w:rPr>
-        <w:t>A specifikációban leírtak a fejlesztés során módosulhatnak.</w:t>
+          <w:b/>
+          <w:bCs/>
+          <w:lang w:val="hu-HU"/>
+        </w:rPr>
+      </w:pPr>
+      <w:r>
+        <w:rPr>
+          <w:b/>
+          <w:bCs/>
+          <w:lang w:val="hu-HU"/>
+        </w:rPr>
+        <w:t>OLDALAK FELÉPÍTÉSE:</w:t>
+      </w:r>
+    </w:p>
+    <w:p>
+      <w:pPr>
+        <w:rPr>
+          <w:u w:val="single"/>
+          <w:lang w:val="hu-HU"/>
+        </w:rPr>
+      </w:pPr>
+      <w:r>
+        <w:rPr>
+          <w:u w:val="single"/>
+          <w:lang w:val="hu-HU"/>
+        </w:rPr>
+        <w:t>Kezdőlap:</w:t>
+      </w:r>
+    </w:p>
+    <w:p>
+      <w:pPr>
+        <w:rPr>
+          <w:lang w:val="hu-HU"/>
+        </w:rPr>
+      </w:pPr>
+    </w:p>
+    <w:p>
+      <w:pPr>
+        <w:ind w:firstLine="720"/>
+        <w:rPr>
+          <w:lang w:val="hu-HU"/>
+        </w:rPr>
+      </w:pPr>
+      <w:r>
+        <w:rPr>
+          <w:lang w:val="hu-HU"/>
+        </w:rPr>
+        <w:t xml:space="preserve">A kezdőlapon egy üdvözlő szöveg, vagy esetleg minimális videó lesz, ami kis idő elteltével esetleg animációval eltűnik, és ezután a </w:t>
+      </w:r>
+      <w:proofErr w:type="spellStart"/>
+      <w:r>
+        <w:rPr>
+          <w:lang w:val="hu-HU"/>
+        </w:rPr>
+        <w:t>listázó</w:t>
+      </w:r>
+      <w:proofErr w:type="spellEnd"/>
+      <w:r>
+        <w:rPr>
+          <w:lang w:val="hu-HU"/>
+        </w:rPr>
+        <w:t xml:space="preserve"> oldalra kerülünk.</w:t>
+      </w:r>
+    </w:p>
+    <w:p>
+      <w:pPr>
+        <w:rPr>
+          <w:u w:val="single"/>
+          <w:lang w:val="hu-HU"/>
+        </w:rPr>
+      </w:pPr>
+    </w:p>
+    <w:p>
+      <w:pPr>
+        <w:rPr>
+          <w:u w:val="single"/>
+          <w:lang w:val="hu-HU"/>
+        </w:rPr>
+      </w:pPr>
+      <w:r>
+        <w:rPr>
+          <w:u w:val="single"/>
+          <w:lang w:val="hu-HU"/>
+        </w:rPr>
+        <w:lastRenderedPageBreak/>
+        <w:t>Lista:</w:t>
+      </w:r>
+    </w:p>
+    <w:p>
+      <w:pPr>
+        <w:rPr>
+          <w:lang w:val="hu-HU"/>
+        </w:rPr>
+      </w:pPr>
+    </w:p>
+    <w:p>
+      <w:pPr>
+        <w:ind w:firstLine="720"/>
+        <w:rPr>
+          <w:lang w:val="hu-HU"/>
+        </w:rPr>
+      </w:pPr>
+      <w:r>
+        <w:rPr>
+          <w:lang w:val="hu-HU"/>
+        </w:rPr>
+        <w:t>Ezen az oldalon látjuk a rendszerben lévő űrhajók listáját. Látjuk a nevüket, esetleg a gyártót</w:t>
+      </w:r>
+      <w:r>
+        <w:rPr>
+          <w:lang w:val="hu-HU"/>
+        </w:rPr>
+        <w:t xml:space="preserve"> és</w:t>
+      </w:r>
+      <w:r>
+        <w:rPr>
+          <w:lang w:val="hu-HU"/>
+        </w:rPr>
+        <w:t xml:space="preserve"> mindegyik mellett egy gombot</w:t>
+      </w:r>
+      <w:r>
+        <w:rPr>
+          <w:lang w:val="hu-HU"/>
+        </w:rPr>
+        <w:t>, ami a részletező nézetre visz. Ezen kívül látunk a listaelemek mellett egy gombot, ami az összehasonlításhoz engedi kiválasztani az űrhajót. Egyszerre csak 2 űrhajót lehet majd összehasonlítani.</w:t>
+      </w:r>
+    </w:p>
+    <w:p>
+      <w:pPr>
+        <w:rPr>
+          <w:lang w:val="hu-HU"/>
+        </w:rPr>
+      </w:pPr>
+    </w:p>
+    <w:p>
+      <w:pPr>
+        <w:rPr>
+          <w:u w:val="single"/>
+          <w:lang w:val="hu-HU"/>
+        </w:rPr>
+      </w:pPr>
+      <w:r>
+        <w:rPr>
+          <w:u w:val="single"/>
+          <w:lang w:val="hu-HU"/>
+        </w:rPr>
+        <w:t>Űrhajó részlet:</w:t>
+      </w:r>
+    </w:p>
+    <w:p>
+      <w:pPr>
+        <w:rPr>
+          <w:lang w:val="hu-HU"/>
+        </w:rPr>
+      </w:pPr>
+    </w:p>
+    <w:p>
+      <w:pPr>
+        <w:rPr>
+          <w:lang w:val="hu-HU"/>
+        </w:rPr>
+      </w:pPr>
+      <w:r>
+        <w:rPr>
+          <w:lang w:val="hu-HU"/>
+        </w:rPr>
+        <w:tab/>
+        <w:t>Ezen az oldalon az űrhajó adatait látjuk, illetve a hozzá írt kommenteket. Látjuk az űrhajó képét</w:t>
+      </w:r>
+      <w:r>
+        <w:rPr>
+          <w:lang w:val="hu-HU"/>
+        </w:rPr>
+        <w:t xml:space="preserve"> is.</w:t>
+      </w:r>
+    </w:p>
+    <w:p>
+      <w:pPr>
+        <w:rPr>
+          <w:lang w:val="hu-HU"/>
+        </w:rPr>
+      </w:pPr>
+    </w:p>
+    <w:p>
+      <w:pPr>
+        <w:rPr>
+          <w:u w:val="single"/>
+          <w:lang w:val="hu-HU"/>
+        </w:rPr>
+      </w:pPr>
+      <w:r>
+        <w:rPr>
+          <w:u w:val="single"/>
+          <w:lang w:val="hu-HU"/>
+        </w:rPr>
+        <w:t>Összehasonlító:</w:t>
+      </w:r>
+    </w:p>
+    <w:p>
+      <w:pPr>
+        <w:rPr>
+          <w:lang w:val="hu-HU"/>
+        </w:rPr>
+      </w:pPr>
+    </w:p>
+    <w:p>
+      <w:pPr>
+        <w:ind w:firstLine="720"/>
+        <w:rPr>
+          <w:lang w:val="hu-HU"/>
+        </w:rPr>
+      </w:pPr>
+      <w:r>
+        <w:rPr>
+          <w:lang w:val="hu-HU"/>
+        </w:rPr>
+        <w:t>Ezen az oldalon egymás mellett látjuk 2 űrhajó adatait, össze tudjuk őket hasonlítani, meg tudjuk nézni melyik a jobb, és vizuálisan képeken is látjuk a különbséget.</w:t>
+      </w:r>
+    </w:p>
+    <w:p>
+      <w:pPr>
+        <w:rPr>
+          <w:lang w:val="hu-HU"/>
+        </w:rPr>
+      </w:pPr>
+    </w:p>
+    <w:p>
+      <w:pPr>
+        <w:rPr>
+          <w:lang w:val="hu-HU"/>
+        </w:rPr>
+      </w:pPr>
+      <w:r>
+        <w:rPr>
+          <w:lang w:val="hu-HU"/>
+        </w:rPr>
+        <w:t xml:space="preserve">A specifikációban leírtak </w:t>
+      </w:r>
+      <w:r>
+        <w:rPr>
+          <w:lang w:val="hu-HU"/>
+        </w:rPr>
+        <w:t xml:space="preserve">és a </w:t>
+      </w:r>
+      <w:proofErr w:type="spellStart"/>
+      <w:r>
+        <w:rPr>
+          <w:lang w:val="hu-HU"/>
+        </w:rPr>
+        <w:t>mockupokon</w:t>
+      </w:r>
+      <w:proofErr w:type="spellEnd"/>
+      <w:r>
+        <w:rPr>
+          <w:lang w:val="hu-HU"/>
+        </w:rPr>
+        <w:t xml:space="preserve"> látottak </w:t>
+      </w:r>
+      <w:r>
+        <w:rPr>
+          <w:lang w:val="hu-HU"/>
+        </w:rPr>
+        <w:t>a fejlesztés során módosulhatnak.</w:t>
+      </w:r>
+      <w:r>
+        <w:rPr>
+          <w:lang w:val="hu-HU"/>
+        </w:rPr>
+        <w:t xml:space="preserve"> </w:t>
       </w:r>
     </w:p>
     <w:sectPr>
